--- a/QlyPhongKham/GUI/bin/Debug/temp.docx
+++ b/QlyPhongKham/GUI/bin/Debug/temp.docx
@@ -32,10 +32,8 @@
           <w:szCs w:val="32"/>
           <w:lang w:val="en-US"/>
         </w:rPr>
-        <w:t xml:space="preserve"> THỰC HIỆN</w:t>
-      </w:r>
-      <w:bookmarkStart w:id="2" w:name="_GoBack"/>
-      <w:bookmarkEnd w:id="2"/>
+        <w:t xml:space="preserve"> CHỈ ĐỊNH</w:t>
+      </w:r>
       <w:r>
         <w:rPr>
           <w:rFonts w:ascii="Calibri Light" w:hAnsi="Calibri Light" w:eastAsia="Calibri Light" w:cs="Calibri Light"/>
@@ -84,7 +82,7 @@
           <w:szCs w:val="26"/>
           <w:lang w:val="en-US"/>
         </w:rPr>
-        <w:t xml:space="preserve">5/2/2023</w:t>
+        <w:t xml:space="preserve">6/2/2023</w:t>
       </w:r>
     </w:p>
     <w:p>
@@ -132,7 +130,7 @@
           <w:szCs w:val="26"/>
           <w:lang w:val="en-US"/>
         </w:rPr>
-        <w:t xml:space="preserve">Lê Đức Tài</w:t>
+        <w:t xml:space="preserve">123</w:t>
       </w:r>
     </w:p>
     <w:p>
@@ -181,16 +179,6 @@
         </w:rPr>
         <w:t xml:space="preserve"> </w:t>
       </w:r>
-      <w:r>
-        <w:rPr>
-          <w:rFonts w:ascii="Calibri Light" w:hAnsi="Calibri Light" w:eastAsia="Calibri Light" w:cs="Calibri Light"/>
-          <w:noProof/>
-          <w:sz w:val="26"/>
-          <w:szCs w:val="26"/>
-          <w:lang w:val="en-US"/>
-        </w:rPr>
-        <w:t xml:space="preserve">Nguyễn văn ab</w:t>
-      </w:r>
     </w:p>
     <w:p>
       <w:pPr>
@@ -339,7 +327,7 @@
     <w:p>
       <w:pPr>
         <w:tabs>
-          <w:tab w:val="left" w:pos="4536"/>
+          <w:tab w:val="left" w:pos="3969"/>
         </w:tabs>
         <w:spacing/>
         <w:rPr>
@@ -389,7 +377,7 @@
           <w:szCs w:val="26"/>
           <w:lang w:val="en-US"/>
         </w:rPr>
-        <w:t xml:space="preserve">Kết quả</w:t>
+        <w:t xml:space="preserve">Mô tả</w:t>
       </w:r>
       <w:r>
         <w:rPr>
@@ -402,6 +390,8 @@
         <w:tab/>
         <w:t xml:space="preserve"/>
       </w:r>
+      <w:bookmarkStart w:id="2" w:name="_GoBack"/>
+      <w:bookmarkEnd w:id="2"/>
     </w:p>
     <w:p>
       <w:pPr>
@@ -422,7 +412,7 @@
     <w:p>
       <w:pPr>
         <w:tabs>
-          <w:tab w:val="left" w:pos="4536"/>
+          <w:tab w:val="left" w:pos="3969"/>
           <w:tab w:val="right" w:pos="8222"/>
         </w:tabs>
         <w:spacing/>
@@ -436,32 +426,12 @@
       <w:r>
         <w:rPr>
           <w:rFonts w:ascii="Calibri Light" w:hAnsi="Calibri Light" w:eastAsia="Calibri Light" w:cs="Calibri Light"/>
-          <w:noProof/>
-          <w:sz w:val="26"/>
-          <w:szCs w:val="26"/>
-          <w:lang w:val="en-US"/>
-        </w:rPr>
-        <w:t xml:space="preserve">XÉT NGHIỆM MÁU</w:t>
-      </w:r>
-      <w:r>
-        <w:rPr>
-          <w:rFonts w:ascii="Calibri Light" w:hAnsi="Calibri Light" w:eastAsia="Calibri Light" w:cs="Calibri Light"/>
-          <w:sz w:val="26"/>
-          <w:szCs w:val="26"/>
-          <w:lang w:val="en-US"/>
-        </w:rPr>
-        <w:tab/>
-        <w:t xml:space="preserve"/>
-      </w:r>
-      <w:r>
-        <w:rPr>
-          <w:rFonts w:ascii="Calibri Light" w:hAnsi="Calibri Light" w:eastAsia="Calibri Light" w:cs="Calibri Light"/>
-          <w:noProof/>
-          <w:sz w:val="26"/>
-          <w:szCs w:val="26"/>
-          <w:lang w:val="en-US"/>
-        </w:rPr>
-        <w:t xml:space="preserve">Chưa có</w:t>
+          <w:sz w:val="26"/>
+          <w:szCs w:val="26"/>
+          <w:lang w:val="en-US"/>
+        </w:rPr>
+        <w:tab/>
+        <w:t xml:space="preserve"/>
       </w:r>
       <w:r>
         <w:rPr>
@@ -483,79 +453,6 @@
         <w:spacing/>
         <w:rPr>
           <w:rFonts w:ascii="Calibri Light" w:hAnsi="Calibri Light" w:eastAsia="Calibri Light" w:cs="Calibri Light"/>
-          <w:bCs/>
-          <w:sz w:val="26"/>
-          <w:szCs w:val="26"/>
-          <w:lang w:val="en-US"/>
-        </w:rPr>
-      </w:pPr>
-    </w:p>
-    <w:p>
-      <w:pPr>
-        <w:pBdr/>
-        <w:tabs>
-          <w:tab w:val="left" w:pos="4536"/>
-          <w:tab w:val="right" w:pos="8222"/>
-        </w:tabs>
-        <w:spacing/>
-        <w:rPr>
-          <w:rFonts w:ascii="Calibri Light" w:hAnsi="Calibri Light" w:eastAsia="Calibri Light" w:cs="Calibri Light"/>
-          <w:sz w:val="26"/>
-          <w:szCs w:val="26"/>
-          <w:lang w:val="en-US"/>
-        </w:rPr>
-      </w:pPr>
-      <w:r>
-        <w:rPr>
-          <w:rFonts w:ascii="Calibri Light" w:hAnsi="Calibri Light" w:eastAsia="Calibri Light" w:cs="Calibri Light"/>
-          <w:noProof/>
-          <w:sz w:val="26"/>
-          <w:szCs w:val="26"/>
-          <w:lang w:val="en-US"/>
-        </w:rPr>
-        <w:t xml:space="preserve">SIÊU ÂM</w:t>
-      </w:r>
-      <w:r>
-        <w:rPr>
-          <w:rFonts w:ascii="Calibri Light" w:hAnsi="Calibri Light" w:eastAsia="Calibri Light" w:cs="Calibri Light"/>
-          <w:sz w:val="26"/>
-          <w:szCs w:val="26"/>
-          <w:lang w:val="en-US"/>
-        </w:rPr>
-        <w:tab/>
-        <w:t xml:space="preserve"/>
-      </w:r>
-      <w:r>
-        <w:rPr>
-          <w:rFonts w:ascii="Calibri Light" w:hAnsi="Calibri Light" w:eastAsia="Calibri Light" w:cs="Calibri Light"/>
-          <w:noProof/>
-          <w:sz w:val="26"/>
-          <w:szCs w:val="26"/>
-          <w:lang w:val="en-US"/>
-        </w:rPr>
-        <w:t xml:space="preserve">Chưa có</w:t>
-      </w:r>
-      <w:r>
-        <w:rPr>
-          <w:rFonts w:ascii="Calibri Light" w:hAnsi="Calibri Light" w:eastAsia="Calibri Light" w:cs="Calibri Light"/>
-          <w:sz w:val="26"/>
-          <w:szCs w:val="26"/>
-          <w:lang w:val="en-US"/>
-        </w:rPr>
-        <w:tab/>
-        <w:t xml:space="preserve"/>
-      </w:r>
-    </w:p>
-    <w:p>
-      <w:pPr>
-        <w:pBdr/>
-        <w:tabs>
-          <w:tab w:val="left" w:pos="3960"/>
-          <w:tab w:val="right" w:pos="7920"/>
-        </w:tabs>
-        <w:spacing/>
-        <w:rPr>
-          <w:rFonts w:ascii="Calibri Light" w:hAnsi="Calibri Light" w:eastAsia="Calibri Light" w:cs="Calibri Light"/>
           <w:sz w:val="26"/>
           <w:szCs w:val="26"/>
           <w:lang w:val="en-US"/>
@@ -822,7 +719,7 @@
           <w:szCs w:val="26"/>
           <w:lang w:val="en-US"/>
         </w:rPr>
-        <w:t xml:space="preserve">    </w:t>
+        <w:t xml:space="preserve">     </w:t>
       </w:r>
       <w:r>
         <w:rPr>
@@ -1292,7 +1189,7 @@
 </file>
 
 <file path=customXml/itemProps2.xml><?xml version="1.0" encoding="utf-8"?>
-<ds:datastoreItem xmlns:ds="http://schemas.openxmlformats.org/officeDocument/2006/customXml" ds:itemID="{6276D833-E14A-42EF-9C19-A2A18E4ADD2D}">
+<ds:datastoreItem xmlns:ds="http://schemas.openxmlformats.org/officeDocument/2006/customXml" ds:itemID="{6AAFA4A4-A2B2-44C6-9F90-DCAEE3A96D33}">
   <ds:schemaRefs>
     <ds:schemaRef ds:uri="http://schemas.openxmlformats.org/officeDocument/2006/bibliography"/>
   </ds:schemaRefs>
